--- a/کارهایی که باید انجام دهم.docx
+++ b/کارهایی که باید انجام دهم.docx
@@ -2,6 +2,69 @@
 <file path=word/document.xml><?xml version="1.0" encoding="utf-8"?>
 <w:document xmlns:o="urn:schemas-microsoft-com:office:office" xmlns:r="http://schemas.openxmlformats.org/officeDocument/2006/relationships" xmlns:v="urn:schemas-microsoft-com:vml" xmlns:w="http://schemas.openxmlformats.org/wordprocessingml/2006/main" xmlns:w10="urn:schemas-microsoft-com:office:word" xmlns:wp="http://schemas.openxmlformats.org/drawingml/2006/wordprocessingDrawing" xmlns:wps="http://schemas.microsoft.com/office/word/2010/wordprocessingShape" xmlns:wpg="http://schemas.microsoft.com/office/word/2010/wordprocessingGroup" xmlns:mc="http://schemas.openxmlformats.org/markup-compatibility/2006" xmlns:wp14="http://schemas.microsoft.com/office/word/2010/wordprocessingDrawing" xmlns:w14="http://schemas.microsoft.com/office/word/2010/wordml" mc:Ignorable="w14 wp14">
   <w:body>
+    <w:p>
+      <w:pPr>
+        <w:pStyle w:val="Normal"/>
+        <w:bidi w:val="1"/>
+        <w:jc w:val="left"/>
+        <w:rPr/>
+      </w:pPr>
+      <w:r>
+        <w:rPr>
+          <w:sz w:val="28"/>
+          <w:sz w:val="28"/>
+          <w:szCs w:val="28"/>
+          <w:rtl w:val="true"/>
+          <w:lang w:bidi="fa-IR"/>
+        </w:rPr>
+        <w:t>دیتابیس های گراف سروصدای زیادی کرده‌اند باید آن را بلد باشیم</w:t>
+      </w:r>
+    </w:p>
+    <w:p>
+      <w:pPr>
+        <w:pStyle w:val="Normal"/>
+        <w:bidi w:val="1"/>
+        <w:jc w:val="left"/>
+        <w:rPr/>
+      </w:pPr>
+      <w:r>
+        <w:rPr>
+          <w:sz w:val="28"/>
+          <w:sz w:val="28"/>
+          <w:szCs w:val="28"/>
+          <w:rtl w:val="true"/>
+          <w:lang w:bidi="fa-IR"/>
+        </w:rPr>
+        <w:t>نشان دادن عکس و متن در تلگرام برای یک سایت هیروکو</w:t>
+      </w:r>
+    </w:p>
+    <w:p>
+      <w:pPr>
+        <w:pStyle w:val="Normal"/>
+        <w:bidi w:val="1"/>
+        <w:jc w:val="left"/>
+        <w:rPr/>
+      </w:pPr>
+      <w:r>
+        <w:rPr>
+          <w:sz w:val="28"/>
+          <w:sz w:val="28"/>
+          <w:szCs w:val="28"/>
+          <w:rtl w:val="true"/>
+          <w:lang w:bidi="fa-IR"/>
+        </w:rPr>
+        <w:t>درست کردن یک ایمیل جدولی می‌تواند ذخیره خوبی باشد</w:t>
+      </w:r>
+      <w:r>
+        <w:rPr>
+          <w:sz w:val="28"/>
+          <w:szCs w:val="28"/>
+          <w:rtl w:val="true"/>
+          <w:lang w:bidi="fa-IR"/>
+        </w:rPr>
+        <w:t>.</w:t>
+      </w:r>
+    </w:p>
     <w:p>
       <w:pPr>
         <w:pStyle w:val="Normal"/>
@@ -2868,6 +2931,134 @@
   </w:style>
   <w:style w:type="character" w:styleId="ListLabel31">
     <w:name w:val="ListLabel 31"/>
+    <w:qFormat/>
+    <w:rPr>
+      <w:rFonts w:cs="Wingdings"/>
+    </w:rPr>
+  </w:style>
+  <w:style w:type="character" w:styleId="ListLabel32">
+    <w:name w:val="ListLabel 32"/>
+    <w:qFormat/>
+    <w:rPr>
+      <w:rFonts w:cs="Arial"/>
+      <w:sz w:val="32"/>
+    </w:rPr>
+  </w:style>
+  <w:style w:type="character" w:styleId="ListLabel33">
+    <w:name w:val="ListLabel 33"/>
+    <w:qFormat/>
+    <w:rPr>
+      <w:rFonts w:cs="Courier New"/>
+    </w:rPr>
+  </w:style>
+  <w:style w:type="character" w:styleId="ListLabel34">
+    <w:name w:val="ListLabel 34"/>
+    <w:qFormat/>
+    <w:rPr>
+      <w:rFonts w:cs="Wingdings"/>
+    </w:rPr>
+  </w:style>
+  <w:style w:type="character" w:styleId="ListLabel35">
+    <w:name w:val="ListLabel 35"/>
+    <w:qFormat/>
+    <w:rPr>
+      <w:rFonts w:cs="Symbol"/>
+    </w:rPr>
+  </w:style>
+  <w:style w:type="character" w:styleId="ListLabel36">
+    <w:name w:val="ListLabel 36"/>
+    <w:qFormat/>
+    <w:rPr>
+      <w:rFonts w:cs="Courier New"/>
+    </w:rPr>
+  </w:style>
+  <w:style w:type="character" w:styleId="ListLabel37">
+    <w:name w:val="ListLabel 37"/>
+    <w:qFormat/>
+    <w:rPr>
+      <w:rFonts w:cs="Wingdings"/>
+    </w:rPr>
+  </w:style>
+  <w:style w:type="character" w:styleId="ListLabel38">
+    <w:name w:val="ListLabel 38"/>
+    <w:qFormat/>
+    <w:rPr>
+      <w:rFonts w:cs="Symbol"/>
+    </w:rPr>
+  </w:style>
+  <w:style w:type="character" w:styleId="ListLabel39">
+    <w:name w:val="ListLabel 39"/>
+    <w:qFormat/>
+    <w:rPr>
+      <w:rFonts w:cs="Courier New"/>
+    </w:rPr>
+  </w:style>
+  <w:style w:type="character" w:styleId="ListLabel40">
+    <w:name w:val="ListLabel 40"/>
+    <w:qFormat/>
+    <w:rPr>
+      <w:rFonts w:cs="Wingdings"/>
+    </w:rPr>
+  </w:style>
+  <w:style w:type="character" w:styleId="ListLabel41">
+    <w:name w:val="ListLabel 41"/>
+    <w:qFormat/>
+    <w:rPr>
+      <w:rFonts w:cs="Arial"/>
+      <w:sz w:val="32"/>
+    </w:rPr>
+  </w:style>
+  <w:style w:type="character" w:styleId="ListLabel42">
+    <w:name w:val="ListLabel 42"/>
+    <w:qFormat/>
+    <w:rPr>
+      <w:rFonts w:cs="Courier New"/>
+    </w:rPr>
+  </w:style>
+  <w:style w:type="character" w:styleId="ListLabel43">
+    <w:name w:val="ListLabel 43"/>
+    <w:qFormat/>
+    <w:rPr>
+      <w:rFonts w:cs="Wingdings"/>
+    </w:rPr>
+  </w:style>
+  <w:style w:type="character" w:styleId="ListLabel44">
+    <w:name w:val="ListLabel 44"/>
+    <w:qFormat/>
+    <w:rPr>
+      <w:rFonts w:cs="Symbol"/>
+    </w:rPr>
+  </w:style>
+  <w:style w:type="character" w:styleId="ListLabel45">
+    <w:name w:val="ListLabel 45"/>
+    <w:qFormat/>
+    <w:rPr>
+      <w:rFonts w:cs="Courier New"/>
+    </w:rPr>
+  </w:style>
+  <w:style w:type="character" w:styleId="ListLabel46">
+    <w:name w:val="ListLabel 46"/>
+    <w:qFormat/>
+    <w:rPr>
+      <w:rFonts w:cs="Wingdings"/>
+    </w:rPr>
+  </w:style>
+  <w:style w:type="character" w:styleId="ListLabel47">
+    <w:name w:val="ListLabel 47"/>
+    <w:qFormat/>
+    <w:rPr>
+      <w:rFonts w:cs="Symbol"/>
+    </w:rPr>
+  </w:style>
+  <w:style w:type="character" w:styleId="ListLabel48">
+    <w:name w:val="ListLabel 48"/>
+    <w:qFormat/>
+    <w:rPr>
+      <w:rFonts w:cs="Courier New"/>
+    </w:rPr>
+  </w:style>
+  <w:style w:type="character" w:styleId="ListLabel49">
+    <w:name w:val="ListLabel 49"/>
     <w:qFormat/>
     <w:rPr>
       <w:rFonts w:cs="Wingdings"/>

--- a/کارهایی که باید انجام دهم.docx
+++ b/کارهایی که باید انجام دهم.docx
@@ -2,6 +2,276 @@
 <file path=word/document.xml><?xml version="1.0" encoding="utf-8"?>
 <w:document xmlns:o="urn:schemas-microsoft-com:office:office" xmlns:r="http://schemas.openxmlformats.org/officeDocument/2006/relationships" xmlns:v="urn:schemas-microsoft-com:vml" xmlns:w="http://schemas.openxmlformats.org/wordprocessingml/2006/main" xmlns:w10="urn:schemas-microsoft-com:office:word" xmlns:wp="http://schemas.openxmlformats.org/drawingml/2006/wordprocessingDrawing" xmlns:wps="http://schemas.microsoft.com/office/word/2010/wordprocessingShape" xmlns:wpg="http://schemas.microsoft.com/office/word/2010/wordprocessingGroup" xmlns:mc="http://schemas.openxmlformats.org/markup-compatibility/2006" xmlns:wp14="http://schemas.microsoft.com/office/word/2010/wordprocessingDrawing" xmlns:w14="http://schemas.microsoft.com/office/word/2010/wordml" mc:Ignorable="w14 wp14">
   <w:body>
+    <w:p>
+      <w:pPr>
+        <w:pStyle w:val="Normal"/>
+        <w:bidi w:val="1"/>
+        <w:jc w:val="left"/>
+        <w:rPr/>
+      </w:pPr>
+      <w:r>
+        <w:rPr>
+          <w:sz w:val="28"/>
+          <w:szCs w:val="28"/>
+          <w:rtl w:val="true"/>
+          <w:lang w:bidi="fa-IR"/>
+        </w:rPr>
+        <w:t xml:space="preserve">- </w:t>
+      </w:r>
+      <w:r>
+        <w:rPr>
+          <w:sz w:val="28"/>
+          <w:sz w:val="28"/>
+          <w:szCs w:val="28"/>
+          <w:rtl w:val="true"/>
+          <w:lang w:bidi="fa-IR"/>
+        </w:rPr>
+        <w:t>داکر را یاد بگیر</w:t>
+      </w:r>
+    </w:p>
+    <w:p>
+      <w:pPr>
+        <w:pStyle w:val="Normal"/>
+        <w:bidi w:val="1"/>
+        <w:jc w:val="left"/>
+        <w:rPr/>
+      </w:pPr>
+      <w:r>
+        <w:rPr>
+          <w:sz w:val="28"/>
+          <w:szCs w:val="28"/>
+          <w:rtl w:val="true"/>
+          <w:lang w:bidi="fa-IR"/>
+        </w:rPr>
+        <w:t xml:space="preserve">- </w:t>
+      </w:r>
+      <w:r>
+        <w:rPr>
+          <w:sz w:val="28"/>
+          <w:sz w:val="28"/>
+          <w:szCs w:val="28"/>
+          <w:rtl w:val="true"/>
+          <w:lang w:bidi="fa-IR"/>
+        </w:rPr>
+        <w:t>میخواهم من هم بتوانم به راحتی محیط مازی درست کنم و آن را فعال کنم آموزش آن مردک را باید بار دیگر دید</w:t>
+      </w:r>
+      <w:r>
+        <w:rPr>
+          <w:sz w:val="28"/>
+          <w:szCs w:val="28"/>
+          <w:rtl w:val="true"/>
+          <w:lang w:bidi="fa-IR"/>
+        </w:rPr>
+        <w:t xml:space="preserve">. </w:t>
+      </w:r>
+      <w:r>
+        <w:rPr>
+          <w:sz w:val="28"/>
+          <w:sz w:val="28"/>
+          <w:szCs w:val="28"/>
+          <w:rtl w:val="true"/>
+          <w:lang w:bidi="fa-IR"/>
+        </w:rPr>
+        <w:t>یا آموزش دیگری جای دیگری</w:t>
+      </w:r>
+    </w:p>
+    <w:p>
+      <w:pPr>
+        <w:pStyle w:val="Normal"/>
+        <w:bidi w:val="1"/>
+        <w:jc w:val="left"/>
+        <w:rPr/>
+      </w:pPr>
+      <w:r>
+        <w:rPr>
+          <w:sz w:val="28"/>
+          <w:szCs w:val="28"/>
+          <w:rtl w:val="true"/>
+          <w:lang w:bidi="fa-IR"/>
+        </w:rPr>
+        <w:t xml:space="preserve">- </w:t>
+      </w:r>
+      <w:r>
+        <w:rPr>
+          <w:sz w:val="28"/>
+          <w:sz w:val="28"/>
+          <w:szCs w:val="28"/>
+          <w:rtl w:val="true"/>
+          <w:lang w:bidi="fa-IR"/>
+        </w:rPr>
+        <w:t xml:space="preserve">در کنفرانس جنگو دیدم که یک نفر از این حرف زد که </w:t>
+      </w:r>
+      <w:r>
+        <w:rPr>
+          <w:sz w:val="28"/>
+          <w:szCs w:val="28"/>
+          <w:lang w:bidi="fa-IR"/>
+        </w:rPr>
+        <w:t>yarn</w:t>
+      </w:r>
+      <w:r>
+        <w:rPr>
+          <w:sz w:val="28"/>
+          <w:szCs w:val="28"/>
+          <w:rtl w:val="true"/>
+          <w:lang w:bidi="fa-IR"/>
+        </w:rPr>
+        <w:t xml:space="preserve">  </w:t>
+      </w:r>
+      <w:r>
+        <w:rPr>
+          <w:sz w:val="28"/>
+          <w:sz w:val="28"/>
+          <w:szCs w:val="28"/>
+          <w:rtl w:val="true"/>
+          <w:lang w:bidi="fa-IR"/>
+        </w:rPr>
+        <w:t xml:space="preserve">بهتر از </w:t>
+      </w:r>
+      <w:r>
+        <w:rPr>
+          <w:sz w:val="28"/>
+          <w:szCs w:val="28"/>
+          <w:lang w:bidi="fa-IR"/>
+        </w:rPr>
+        <w:t>npm</w:t>
+      </w:r>
+      <w:r>
+        <w:rPr>
+          <w:sz w:val="28"/>
+          <w:szCs w:val="28"/>
+          <w:rtl w:val="true"/>
+          <w:lang w:bidi="fa-IR"/>
+        </w:rPr>
+        <w:t xml:space="preserve"> </w:t>
+      </w:r>
+      <w:r>
+        <w:rPr>
+          <w:sz w:val="28"/>
+          <w:sz w:val="28"/>
+          <w:szCs w:val="28"/>
+          <w:rtl w:val="true"/>
+          <w:lang w:bidi="fa-IR"/>
+        </w:rPr>
+        <w:t xml:space="preserve">است گفتم دوستانم به مشکل می‌خورند اما من نمی خورم </w:t>
+      </w:r>
+      <w:r>
+        <w:rPr>
+          <w:sz w:val="28"/>
+          <w:szCs w:val="28"/>
+          <w:rtl w:val="true"/>
+          <w:lang w:bidi="fa-IR"/>
+        </w:rPr>
+        <w:t xml:space="preserve">. </w:t>
+      </w:r>
+      <w:r>
+        <w:rPr>
+          <w:sz w:val="28"/>
+          <w:sz w:val="28"/>
+          <w:szCs w:val="28"/>
+          <w:rtl w:val="true"/>
+          <w:lang w:bidi="fa-IR"/>
+        </w:rPr>
+        <w:t xml:space="preserve">بهتر است ما هم کار با یارن را یاد بگیریم البته فعلاً که هم استیون هم اندرو از </w:t>
+      </w:r>
+      <w:r>
+        <w:rPr>
+          <w:sz w:val="28"/>
+          <w:szCs w:val="28"/>
+          <w:lang w:bidi="fa-IR"/>
+        </w:rPr>
+        <w:t>npm</w:t>
+      </w:r>
+      <w:r>
+        <w:rPr>
+          <w:sz w:val="28"/>
+          <w:szCs w:val="28"/>
+          <w:rtl w:val="true"/>
+          <w:lang w:bidi="fa-IR"/>
+        </w:rPr>
+        <w:t xml:space="preserve"> </w:t>
+      </w:r>
+      <w:r>
+        <w:rPr>
+          <w:sz w:val="28"/>
+          <w:sz w:val="28"/>
+          <w:szCs w:val="28"/>
+          <w:rtl w:val="true"/>
+          <w:lang w:bidi="fa-IR"/>
+        </w:rPr>
+        <w:t>استفاده کرده‌اند پس من یارن را برای روز مبادا یاد می گیرم</w:t>
+      </w:r>
+      <w:r>
+        <w:rPr>
+          <w:sz w:val="28"/>
+          <w:szCs w:val="28"/>
+          <w:rtl w:val="true"/>
+          <w:lang w:bidi="fa-IR"/>
+        </w:rPr>
+        <w:t>.</w:t>
+      </w:r>
+    </w:p>
+    <w:p>
+      <w:pPr>
+        <w:pStyle w:val="Normal"/>
+        <w:bidi w:val="1"/>
+        <w:jc w:val="left"/>
+        <w:rPr/>
+      </w:pPr>
+      <w:r>
+        <w:rPr>
+          <w:sz w:val="28"/>
+          <w:szCs w:val="28"/>
+          <w:rtl w:val="true"/>
+          <w:lang w:bidi="fa-IR"/>
+        </w:rPr>
+        <w:t>-</w:t>
+      </w:r>
+      <w:r>
+        <w:rPr>
+          <w:sz w:val="28"/>
+          <w:sz w:val="28"/>
+          <w:szCs w:val="28"/>
+          <w:rtl w:val="true"/>
+          <w:lang w:bidi="fa-IR"/>
+        </w:rPr>
+        <w:t>نوشتن برنامه‌ای برای حلقه ی زندگی یک اکامپوننت ری اکت</w:t>
+      </w:r>
+    </w:p>
+    <w:p>
+      <w:pPr>
+        <w:pStyle w:val="Normal"/>
+        <w:bidi w:val="1"/>
+        <w:jc w:val="left"/>
+        <w:rPr/>
+      </w:pPr>
+      <w:r>
+        <w:rPr>
+          <w:sz w:val="28"/>
+          <w:szCs w:val="28"/>
+          <w:rtl w:val="true"/>
+          <w:lang w:bidi="fa-IR"/>
+        </w:rPr>
+        <w:t>.</w:t>
+      </w:r>
+    </w:p>
+    <w:p>
+      <w:pPr>
+        <w:pStyle w:val="Normal"/>
+        <w:bidi w:val="1"/>
+        <w:jc w:val="left"/>
+        <w:rPr>
+          <w:sz w:val="28"/>
+          <w:szCs w:val="28"/>
+          <w:lang w:bidi="fa-IR"/>
+        </w:rPr>
+      </w:pPr>
+      <w:r>
+        <w:rPr>
+          <w:rtl w:val="true"/>
+        </w:rPr>
+      </w:r>
+    </w:p>
     <w:p>
       <w:pPr>
         <w:pStyle w:val="Normal"/>
@@ -2281,6 +2551,7 @@
 <w:numbering xmlns:w="http://schemas.openxmlformats.org/wordprocessingml/2006/main" xmlns:o="urn:schemas-microsoft-com:office:office" xmlns:r="http://schemas.openxmlformats.org/officeDocument/2006/relationships" xmlns:v="urn:schemas-microsoft-com:vml">
   <w:abstractNum w:abstractNumId="1">
     <w:lvl w:ilvl="0">
+      <w:start w:val="1"/>
       <w:numFmt w:val="bullet"/>
       <w:lvlText w:val="-"/>
       <w:lvlJc w:val="left"/>
@@ -3059,6 +3330,262 @@
   </w:style>
   <w:style w:type="character" w:styleId="ListLabel49">
     <w:name w:val="ListLabel 49"/>
+    <w:qFormat/>
+    <w:rPr>
+      <w:rFonts w:cs="Wingdings"/>
+    </w:rPr>
+  </w:style>
+  <w:style w:type="character" w:styleId="ListLabel50">
+    <w:name w:val="ListLabel 50"/>
+    <w:qFormat/>
+    <w:rPr>
+      <w:rFonts w:cs="Arial"/>
+      <w:sz w:val="32"/>
+    </w:rPr>
+  </w:style>
+  <w:style w:type="character" w:styleId="ListLabel51">
+    <w:name w:val="ListLabel 51"/>
+    <w:qFormat/>
+    <w:rPr>
+      <w:rFonts w:cs="Courier New"/>
+    </w:rPr>
+  </w:style>
+  <w:style w:type="character" w:styleId="ListLabel52">
+    <w:name w:val="ListLabel 52"/>
+    <w:qFormat/>
+    <w:rPr>
+      <w:rFonts w:cs="Wingdings"/>
+    </w:rPr>
+  </w:style>
+  <w:style w:type="character" w:styleId="ListLabel53">
+    <w:name w:val="ListLabel 53"/>
+    <w:qFormat/>
+    <w:rPr>
+      <w:rFonts w:cs="Symbol"/>
+    </w:rPr>
+  </w:style>
+  <w:style w:type="character" w:styleId="ListLabel54">
+    <w:name w:val="ListLabel 54"/>
+    <w:qFormat/>
+    <w:rPr>
+      <w:rFonts w:cs="Courier New"/>
+    </w:rPr>
+  </w:style>
+  <w:style w:type="character" w:styleId="ListLabel55">
+    <w:name w:val="ListLabel 55"/>
+    <w:qFormat/>
+    <w:rPr>
+      <w:rFonts w:cs="Wingdings"/>
+    </w:rPr>
+  </w:style>
+  <w:style w:type="character" w:styleId="ListLabel56">
+    <w:name w:val="ListLabel 56"/>
+    <w:qFormat/>
+    <w:rPr>
+      <w:rFonts w:cs="Symbol"/>
+    </w:rPr>
+  </w:style>
+  <w:style w:type="character" w:styleId="ListLabel57">
+    <w:name w:val="ListLabel 57"/>
+    <w:qFormat/>
+    <w:rPr>
+      <w:rFonts w:cs="Courier New"/>
+    </w:rPr>
+  </w:style>
+  <w:style w:type="character" w:styleId="ListLabel58">
+    <w:name w:val="ListLabel 58"/>
+    <w:qFormat/>
+    <w:rPr>
+      <w:rFonts w:cs="Wingdings"/>
+    </w:rPr>
+  </w:style>
+  <w:style w:type="character" w:styleId="ListLabel59">
+    <w:name w:val="ListLabel 59"/>
+    <w:qFormat/>
+    <w:rPr>
+      <w:rFonts w:cs="Arial"/>
+      <w:sz w:val="32"/>
+    </w:rPr>
+  </w:style>
+  <w:style w:type="character" w:styleId="ListLabel60">
+    <w:name w:val="ListLabel 60"/>
+    <w:qFormat/>
+    <w:rPr>
+      <w:rFonts w:cs="Courier New"/>
+    </w:rPr>
+  </w:style>
+  <w:style w:type="character" w:styleId="ListLabel61">
+    <w:name w:val="ListLabel 61"/>
+    <w:qFormat/>
+    <w:rPr>
+      <w:rFonts w:cs="Wingdings"/>
+    </w:rPr>
+  </w:style>
+  <w:style w:type="character" w:styleId="ListLabel62">
+    <w:name w:val="ListLabel 62"/>
+    <w:qFormat/>
+    <w:rPr>
+      <w:rFonts w:cs="Symbol"/>
+    </w:rPr>
+  </w:style>
+  <w:style w:type="character" w:styleId="ListLabel63">
+    <w:name w:val="ListLabel 63"/>
+    <w:qFormat/>
+    <w:rPr>
+      <w:rFonts w:cs="Courier New"/>
+    </w:rPr>
+  </w:style>
+  <w:style w:type="character" w:styleId="ListLabel64">
+    <w:name w:val="ListLabel 64"/>
+    <w:qFormat/>
+    <w:rPr>
+      <w:rFonts w:cs="Wingdings"/>
+    </w:rPr>
+  </w:style>
+  <w:style w:type="character" w:styleId="ListLabel65">
+    <w:name w:val="ListLabel 65"/>
+    <w:qFormat/>
+    <w:rPr>
+      <w:rFonts w:cs="Symbol"/>
+    </w:rPr>
+  </w:style>
+  <w:style w:type="character" w:styleId="ListLabel66">
+    <w:name w:val="ListLabel 66"/>
+    <w:qFormat/>
+    <w:rPr>
+      <w:rFonts w:cs="Courier New"/>
+    </w:rPr>
+  </w:style>
+  <w:style w:type="character" w:styleId="ListLabel67">
+    <w:name w:val="ListLabel 67"/>
+    <w:qFormat/>
+    <w:rPr>
+      <w:rFonts w:cs="Wingdings"/>
+    </w:rPr>
+  </w:style>
+  <w:style w:type="character" w:styleId="ListLabel68">
+    <w:name w:val="ListLabel 68"/>
+    <w:qFormat/>
+    <w:rPr>
+      <w:rFonts w:cs="Arial"/>
+      <w:sz w:val="32"/>
+    </w:rPr>
+  </w:style>
+  <w:style w:type="character" w:styleId="ListLabel69">
+    <w:name w:val="ListLabel 69"/>
+    <w:qFormat/>
+    <w:rPr>
+      <w:rFonts w:cs="Courier New"/>
+    </w:rPr>
+  </w:style>
+  <w:style w:type="character" w:styleId="ListLabel70">
+    <w:name w:val="ListLabel 70"/>
+    <w:qFormat/>
+    <w:rPr>
+      <w:rFonts w:cs="Wingdings"/>
+    </w:rPr>
+  </w:style>
+  <w:style w:type="character" w:styleId="ListLabel71">
+    <w:name w:val="ListLabel 71"/>
+    <w:qFormat/>
+    <w:rPr>
+      <w:rFonts w:cs="Symbol"/>
+    </w:rPr>
+  </w:style>
+  <w:style w:type="character" w:styleId="ListLabel72">
+    <w:name w:val="ListLabel 72"/>
+    <w:qFormat/>
+    <w:rPr>
+      <w:rFonts w:cs="Courier New"/>
+    </w:rPr>
+  </w:style>
+  <w:style w:type="character" w:styleId="ListLabel73">
+    <w:name w:val="ListLabel 73"/>
+    <w:qFormat/>
+    <w:rPr>
+      <w:rFonts w:cs="Wingdings"/>
+    </w:rPr>
+  </w:style>
+  <w:style w:type="character" w:styleId="ListLabel74">
+    <w:name w:val="ListLabel 74"/>
+    <w:qFormat/>
+    <w:rPr>
+      <w:rFonts w:cs="Symbol"/>
+    </w:rPr>
+  </w:style>
+  <w:style w:type="character" w:styleId="ListLabel75">
+    <w:name w:val="ListLabel 75"/>
+    <w:qFormat/>
+    <w:rPr>
+      <w:rFonts w:cs="Courier New"/>
+    </w:rPr>
+  </w:style>
+  <w:style w:type="character" w:styleId="ListLabel76">
+    <w:name w:val="ListLabel 76"/>
+    <w:qFormat/>
+    <w:rPr>
+      <w:rFonts w:cs="Wingdings"/>
+    </w:rPr>
+  </w:style>
+  <w:style w:type="character" w:styleId="ListLabel77">
+    <w:name w:val="ListLabel 77"/>
+    <w:qFormat/>
+    <w:rPr>
+      <w:rFonts w:cs="Arial"/>
+      <w:sz w:val="32"/>
+    </w:rPr>
+  </w:style>
+  <w:style w:type="character" w:styleId="ListLabel78">
+    <w:name w:val="ListLabel 78"/>
+    <w:qFormat/>
+    <w:rPr>
+      <w:rFonts w:cs="Courier New"/>
+    </w:rPr>
+  </w:style>
+  <w:style w:type="character" w:styleId="ListLabel79">
+    <w:name w:val="ListLabel 79"/>
+    <w:qFormat/>
+    <w:rPr>
+      <w:rFonts w:cs="Wingdings"/>
+    </w:rPr>
+  </w:style>
+  <w:style w:type="character" w:styleId="ListLabel80">
+    <w:name w:val="ListLabel 80"/>
+    <w:qFormat/>
+    <w:rPr>
+      <w:rFonts w:cs="Symbol"/>
+    </w:rPr>
+  </w:style>
+  <w:style w:type="character" w:styleId="ListLabel81">
+    <w:name w:val="ListLabel 81"/>
+    <w:qFormat/>
+    <w:rPr>
+      <w:rFonts w:cs="Courier New"/>
+    </w:rPr>
+  </w:style>
+  <w:style w:type="character" w:styleId="ListLabel82">
+    <w:name w:val="ListLabel 82"/>
+    <w:qFormat/>
+    <w:rPr>
+      <w:rFonts w:cs="Wingdings"/>
+    </w:rPr>
+  </w:style>
+  <w:style w:type="character" w:styleId="ListLabel83">
+    <w:name w:val="ListLabel 83"/>
+    <w:qFormat/>
+    <w:rPr>
+      <w:rFonts w:cs="Symbol"/>
+    </w:rPr>
+  </w:style>
+  <w:style w:type="character" w:styleId="ListLabel84">
+    <w:name w:val="ListLabel 84"/>
+    <w:qFormat/>
+    <w:rPr>
+      <w:rFonts w:cs="Courier New"/>
+    </w:rPr>
+  </w:style>
+  <w:style w:type="character" w:styleId="ListLabel85">
+    <w:name w:val="ListLabel 85"/>
     <w:qFormat/>
     <w:rPr>
       <w:rFonts w:cs="Wingdings"/>

--- a/کارهایی که باید انجام دهم.docx
+++ b/کارهایی که باید انجام دهم.docx
@@ -26,6 +26,42 @@
           <w:rtl w:val="true"/>
           <w:lang w:bidi="fa-IR"/>
         </w:rPr>
+        <w:t>در قسمت  آخر ایجاد ایمیل برای ارسال سایتی و روش‌هایی برای اینکه بدانیم ایمیل ارسالی چگونه دیده خواهد شد را معرفی می‌کند مطمئن شو که به این امکان دسترسی داریم</w:t>
+      </w:r>
+      <w:r>
+        <w:rPr>
+          <w:sz w:val="28"/>
+          <w:szCs w:val="28"/>
+          <w:rtl w:val="true"/>
+          <w:lang w:bidi="fa-IR"/>
+        </w:rPr>
+        <w:t>.</w:t>
+      </w:r>
+    </w:p>
+    <w:p>
+      <w:pPr>
+        <w:pStyle w:val="Normal"/>
+        <w:bidi w:val="1"/>
+        <w:jc w:val="left"/>
+        <w:rPr/>
+      </w:pPr>
+      <w:r>
+        <w:rPr>
+          <w:sz w:val="28"/>
+          <w:szCs w:val="28"/>
+          <w:rtl w:val="true"/>
+          <w:lang w:bidi="fa-IR"/>
+        </w:rPr>
+        <w:t xml:space="preserve">- </w:t>
+      </w:r>
+      <w:r>
+        <w:rPr>
+          <w:sz w:val="28"/>
+          <w:sz w:val="28"/>
+          <w:szCs w:val="28"/>
+          <w:rtl w:val="true"/>
+          <w:lang w:bidi="fa-IR"/>
+        </w:rPr>
         <w:t>داکر را یاد بگیر</w:t>
       </w:r>
     </w:p>
@@ -216,6 +252,26 @@
         <w:pStyle w:val="Normal"/>
         <w:bidi w:val="1"/>
         <w:jc w:val="left"/>
+        <w:rPr>
+          <w:sz w:val="28"/>
+          <w:szCs w:val="28"/>
+          <w:lang w:bidi="fa-IR"/>
+        </w:rPr>
+      </w:pPr>
+      <w:r>
+        <w:rPr>
+          <w:sz w:val="28"/>
+          <w:szCs w:val="28"/>
+          <w:rtl w:val="true"/>
+          <w:lang w:bidi="fa-IR"/>
+        </w:rPr>
+      </w:r>
+    </w:p>
+    <w:p>
+      <w:pPr>
+        <w:pStyle w:val="Normal"/>
+        <w:bidi w:val="1"/>
+        <w:jc w:val="left"/>
         <w:rPr/>
       </w:pPr>
       <w:r>
@@ -225,17 +281,27 @@
           <w:rtl w:val="true"/>
           <w:lang w:bidi="fa-IR"/>
         </w:rPr>
-        <w:t>-</w:t>
-      </w:r>
-      <w:r>
-        <w:rPr>
-          <w:sz w:val="28"/>
-          <w:sz w:val="28"/>
-          <w:szCs w:val="28"/>
-          <w:rtl w:val="true"/>
-          <w:lang w:bidi="fa-IR"/>
-        </w:rPr>
-        <w:t>نوشتن برنامه‌ای برای حلقه ی زندگی یک اکامپوننت ری اکت</w:t>
+        <w:t>.</w:t>
+      </w:r>
+    </w:p>
+    <w:p>
+      <w:pPr>
+        <w:pStyle w:val="Normal"/>
+        <w:bidi w:val="1"/>
+        <w:jc w:val="left"/>
+        <w:rPr>
+          <w:sz w:val="28"/>
+          <w:szCs w:val="28"/>
+          <w:lang w:bidi="fa-IR"/>
+        </w:rPr>
+      </w:pPr>
+      <w:r>
+        <w:rPr>
+          <w:sz w:val="28"/>
+          <w:szCs w:val="28"/>
+          <w:rtl w:val="true"/>
+          <w:lang w:bidi="fa-IR"/>
+        </w:rPr>
       </w:r>
     </w:p>
     <w:p>
@@ -248,40 +314,6 @@
       <w:r>
         <w:rPr>
           <w:sz w:val="28"/>
-          <w:szCs w:val="28"/>
-          <w:rtl w:val="true"/>
-          <w:lang w:bidi="fa-IR"/>
-        </w:rPr>
-        <w:t>.</w:t>
-      </w:r>
-    </w:p>
-    <w:p>
-      <w:pPr>
-        <w:pStyle w:val="Normal"/>
-        <w:bidi w:val="1"/>
-        <w:jc w:val="left"/>
-        <w:rPr>
-          <w:sz w:val="28"/>
-          <w:szCs w:val="28"/>
-          <w:lang w:bidi="fa-IR"/>
-        </w:rPr>
-      </w:pPr>
-      <w:r>
-        <w:rPr>
-          <w:rtl w:val="true"/>
-        </w:rPr>
-      </w:r>
-    </w:p>
-    <w:p>
-      <w:pPr>
-        <w:pStyle w:val="Normal"/>
-        <w:bidi w:val="1"/>
-        <w:jc w:val="left"/>
-        <w:rPr/>
-      </w:pPr>
-      <w:r>
-        <w:rPr>
-          <w:sz w:val="28"/>
           <w:sz w:val="28"/>
           <w:szCs w:val="28"/>
           <w:rtl w:val="true"/>
@@ -295,17 +327,16 @@
         <w:pStyle w:val="Normal"/>
         <w:bidi w:val="1"/>
         <w:jc w:val="left"/>
-        <w:rPr/>
-      </w:pPr>
-      <w:r>
-        <w:rPr>
-          <w:sz w:val="28"/>
-          <w:sz w:val="28"/>
-          <w:szCs w:val="28"/>
-          <w:rtl w:val="true"/>
-          <w:lang w:bidi="fa-IR"/>
-        </w:rPr>
-        <w:t>نشان دادن عکس و متن در تلگرام برای یک سایت هیروکو</w:t>
+        <w:rPr>
+          <w:sz w:val="28"/>
+          <w:szCs w:val="28"/>
+          <w:lang w:bidi="fa-IR"/>
+        </w:rPr>
+      </w:pPr>
+      <w:r>
+        <w:rPr>
+          <w:rtl w:val="true"/>
+        </w:rPr>
       </w:r>
     </w:p>
     <w:p>
@@ -3586,6 +3617,198 @@
   </w:style>
   <w:style w:type="character" w:styleId="ListLabel85">
     <w:name w:val="ListLabel 85"/>
+    <w:qFormat/>
+    <w:rPr>
+      <w:rFonts w:cs="Wingdings"/>
+    </w:rPr>
+  </w:style>
+  <w:style w:type="character" w:styleId="ListLabel86">
+    <w:name w:val="ListLabel 86"/>
+    <w:qFormat/>
+    <w:rPr>
+      <w:rFonts w:cs="Arial"/>
+      <w:sz w:val="32"/>
+    </w:rPr>
+  </w:style>
+  <w:style w:type="character" w:styleId="ListLabel87">
+    <w:name w:val="ListLabel 87"/>
+    <w:qFormat/>
+    <w:rPr>
+      <w:rFonts w:cs="Courier New"/>
+    </w:rPr>
+  </w:style>
+  <w:style w:type="character" w:styleId="ListLabel88">
+    <w:name w:val="ListLabel 88"/>
+    <w:qFormat/>
+    <w:rPr>
+      <w:rFonts w:cs="Wingdings"/>
+    </w:rPr>
+  </w:style>
+  <w:style w:type="character" w:styleId="ListLabel89">
+    <w:name w:val="ListLabel 89"/>
+    <w:qFormat/>
+    <w:rPr>
+      <w:rFonts w:cs="Symbol"/>
+    </w:rPr>
+  </w:style>
+  <w:style w:type="character" w:styleId="ListLabel90">
+    <w:name w:val="ListLabel 90"/>
+    <w:qFormat/>
+    <w:rPr>
+      <w:rFonts w:cs="Courier New"/>
+    </w:rPr>
+  </w:style>
+  <w:style w:type="character" w:styleId="ListLabel91">
+    <w:name w:val="ListLabel 91"/>
+    <w:qFormat/>
+    <w:rPr>
+      <w:rFonts w:cs="Wingdings"/>
+    </w:rPr>
+  </w:style>
+  <w:style w:type="character" w:styleId="ListLabel92">
+    <w:name w:val="ListLabel 92"/>
+    <w:qFormat/>
+    <w:rPr>
+      <w:rFonts w:cs="Symbol"/>
+    </w:rPr>
+  </w:style>
+  <w:style w:type="character" w:styleId="ListLabel93">
+    <w:name w:val="ListLabel 93"/>
+    <w:qFormat/>
+    <w:rPr>
+      <w:rFonts w:cs="Courier New"/>
+    </w:rPr>
+  </w:style>
+  <w:style w:type="character" w:styleId="ListLabel94">
+    <w:name w:val="ListLabel 94"/>
+    <w:qFormat/>
+    <w:rPr>
+      <w:rFonts w:cs="Wingdings"/>
+    </w:rPr>
+  </w:style>
+  <w:style w:type="character" w:styleId="ListLabel95">
+    <w:name w:val="ListLabel 95"/>
+    <w:qFormat/>
+    <w:rPr>
+      <w:rFonts w:cs="Arial"/>
+      <w:sz w:val="32"/>
+    </w:rPr>
+  </w:style>
+  <w:style w:type="character" w:styleId="ListLabel96">
+    <w:name w:val="ListLabel 96"/>
+    <w:qFormat/>
+    <w:rPr>
+      <w:rFonts w:cs="Courier New"/>
+    </w:rPr>
+  </w:style>
+  <w:style w:type="character" w:styleId="ListLabel97">
+    <w:name w:val="ListLabel 97"/>
+    <w:qFormat/>
+    <w:rPr>
+      <w:rFonts w:cs="Wingdings"/>
+    </w:rPr>
+  </w:style>
+  <w:style w:type="character" w:styleId="ListLabel98">
+    <w:name w:val="ListLabel 98"/>
+    <w:qFormat/>
+    <w:rPr>
+      <w:rFonts w:cs="Symbol"/>
+    </w:rPr>
+  </w:style>
+  <w:style w:type="character" w:styleId="ListLabel99">
+    <w:name w:val="ListLabel 99"/>
+    <w:qFormat/>
+    <w:rPr>
+      <w:rFonts w:cs="Courier New"/>
+    </w:rPr>
+  </w:style>
+  <w:style w:type="character" w:styleId="ListLabel100">
+    <w:name w:val="ListLabel 100"/>
+    <w:qFormat/>
+    <w:rPr>
+      <w:rFonts w:cs="Wingdings"/>
+    </w:rPr>
+  </w:style>
+  <w:style w:type="character" w:styleId="ListLabel101">
+    <w:name w:val="ListLabel 101"/>
+    <w:qFormat/>
+    <w:rPr>
+      <w:rFonts w:cs="Symbol"/>
+    </w:rPr>
+  </w:style>
+  <w:style w:type="character" w:styleId="ListLabel102">
+    <w:name w:val="ListLabel 102"/>
+    <w:qFormat/>
+    <w:rPr>
+      <w:rFonts w:cs="Courier New"/>
+    </w:rPr>
+  </w:style>
+  <w:style w:type="character" w:styleId="ListLabel103">
+    <w:name w:val="ListLabel 103"/>
+    <w:qFormat/>
+    <w:rPr>
+      <w:rFonts w:cs="Wingdings"/>
+    </w:rPr>
+  </w:style>
+  <w:style w:type="character" w:styleId="ListLabel104">
+    <w:name w:val="ListLabel 104"/>
+    <w:qFormat/>
+    <w:rPr>
+      <w:rFonts w:cs="Arial"/>
+      <w:sz w:val="32"/>
+    </w:rPr>
+  </w:style>
+  <w:style w:type="character" w:styleId="ListLabel105">
+    <w:name w:val="ListLabel 105"/>
+    <w:qFormat/>
+    <w:rPr>
+      <w:rFonts w:cs="Courier New"/>
+    </w:rPr>
+  </w:style>
+  <w:style w:type="character" w:styleId="ListLabel106">
+    <w:name w:val="ListLabel 106"/>
+    <w:qFormat/>
+    <w:rPr>
+      <w:rFonts w:cs="Wingdings"/>
+    </w:rPr>
+  </w:style>
+  <w:style w:type="character" w:styleId="ListLabel107">
+    <w:name w:val="ListLabel 107"/>
+    <w:qFormat/>
+    <w:rPr>
+      <w:rFonts w:cs="Symbol"/>
+    </w:rPr>
+  </w:style>
+  <w:style w:type="character" w:styleId="ListLabel108">
+    <w:name w:val="ListLabel 108"/>
+    <w:qFormat/>
+    <w:rPr>
+      <w:rFonts w:cs="Courier New"/>
+    </w:rPr>
+  </w:style>
+  <w:style w:type="character" w:styleId="ListLabel109">
+    <w:name w:val="ListLabel 109"/>
+    <w:qFormat/>
+    <w:rPr>
+      <w:rFonts w:cs="Wingdings"/>
+    </w:rPr>
+  </w:style>
+  <w:style w:type="character" w:styleId="ListLabel110">
+    <w:name w:val="ListLabel 110"/>
+    <w:qFormat/>
+    <w:rPr>
+      <w:rFonts w:cs="Symbol"/>
+    </w:rPr>
+  </w:style>
+  <w:style w:type="character" w:styleId="ListLabel111">
+    <w:name w:val="ListLabel 111"/>
+    <w:qFormat/>
+    <w:rPr>
+      <w:rFonts w:cs="Courier New"/>
+    </w:rPr>
+  </w:style>
+  <w:style w:type="character" w:styleId="ListLabel112">
+    <w:name w:val="ListLabel 112"/>
     <w:qFormat/>
     <w:rPr>
       <w:rFonts w:cs="Wingdings"/>

--- a/کارهایی که باید انجام دهم.docx
+++ b/کارهایی که باید انجام دهم.docx
@@ -335,53 +335,45 @@
       </w:pPr>
       <w:r>
         <w:rPr>
-          <w:rtl w:val="true"/>
-        </w:rPr>
-      </w:r>
-    </w:p>
-    <w:p>
-      <w:pPr>
-        <w:pStyle w:val="Normal"/>
-        <w:bidi w:val="1"/>
-        <w:jc w:val="left"/>
-        <w:rPr/>
-      </w:pPr>
-      <w:r>
-        <w:rPr>
-          <w:sz w:val="28"/>
-          <w:sz w:val="28"/>
-          <w:szCs w:val="28"/>
-          <w:rtl w:val="true"/>
-          <w:lang w:bidi="fa-IR"/>
-        </w:rPr>
-        <w:t>درست کردن یک ایمیل جدولی می‌تواند ذخیره خوبی باشد</w:t>
-      </w:r>
-      <w:r>
-        <w:rPr>
-          <w:sz w:val="28"/>
-          <w:szCs w:val="28"/>
-          <w:rtl w:val="true"/>
-          <w:lang w:bidi="fa-IR"/>
-        </w:rPr>
-        <w:t>.</w:t>
-      </w:r>
-    </w:p>
-    <w:p>
-      <w:pPr>
-        <w:pStyle w:val="Normal"/>
-        <w:bidi w:val="1"/>
-        <w:jc w:val="left"/>
-        <w:rPr/>
-      </w:pPr>
-      <w:r>
-        <w:rPr>
-          <w:sz w:val="28"/>
-          <w:sz w:val="28"/>
-          <w:szCs w:val="28"/>
-          <w:rtl w:val="true"/>
-          <w:lang w:bidi="fa-IR"/>
-        </w:rPr>
-        <w:t>آیا میتوانیم در یک پروژه ی نوشته شده و کاملاً موجود شروع کنیم کم کم ری اکت اضافه کنیم؟</w:t>
+          <w:sz w:val="28"/>
+          <w:szCs w:val="28"/>
+          <w:rtl w:val="true"/>
+          <w:lang w:bidi="fa-IR"/>
+        </w:rPr>
+      </w:r>
+    </w:p>
+    <w:p>
+      <w:pPr>
+        <w:pStyle w:val="Normal"/>
+        <w:bidi w:val="1"/>
+        <w:jc w:val="left"/>
+        <w:rPr>
+          <w:sz w:val="28"/>
+          <w:szCs w:val="28"/>
+          <w:lang w:bidi="fa-IR"/>
+        </w:rPr>
+      </w:pPr>
+      <w:r>
+        <w:rPr>
+          <w:rtl w:val="true"/>
+        </w:rPr>
+      </w:r>
+    </w:p>
+    <w:p>
+      <w:pPr>
+        <w:pStyle w:val="Normal"/>
+        <w:bidi w:val="1"/>
+        <w:jc w:val="left"/>
+        <w:rPr>
+          <w:sz w:val="28"/>
+          <w:szCs w:val="28"/>
+          <w:lang w:bidi="fa-IR"/>
+        </w:rPr>
+      </w:pPr>
+      <w:r>
+        <w:rPr>
+          <w:rtl w:val="true"/>
+        </w:rPr>
       </w:r>
     </w:p>
     <w:p>
@@ -3812,6 +3804,78 @@
     <w:qFormat/>
     <w:rPr>
       <w:rFonts w:cs="Wingdings"/>
+    </w:rPr>
+  </w:style>
+  <w:style w:type="character" w:styleId="ListLabel113">
+    <w:name w:val="ListLabel 113"/>
+    <w:qFormat/>
+    <w:rPr>
+      <w:rFonts w:cs="Arial"/>
+      <w:sz w:val="32"/>
+    </w:rPr>
+  </w:style>
+  <w:style w:type="character" w:styleId="ListLabel114">
+    <w:name w:val="ListLabel 114"/>
+    <w:qFormat/>
+    <w:rPr>
+      <w:rFonts w:cs="Courier New"/>
+    </w:rPr>
+  </w:style>
+  <w:style w:type="character" w:styleId="ListLabel115">
+    <w:name w:val="ListLabel 115"/>
+    <w:qFormat/>
+    <w:rPr>
+      <w:rFonts w:cs="Wingdings"/>
+    </w:rPr>
+  </w:style>
+  <w:style w:type="character" w:styleId="ListLabel116">
+    <w:name w:val="ListLabel 116"/>
+    <w:qFormat/>
+    <w:rPr>
+      <w:rFonts w:cs="Symbol"/>
+    </w:rPr>
+  </w:style>
+  <w:style w:type="character" w:styleId="ListLabel117">
+    <w:name w:val="ListLabel 117"/>
+    <w:qFormat/>
+    <w:rPr>
+      <w:rFonts w:cs="Courier New"/>
+    </w:rPr>
+  </w:style>
+  <w:style w:type="character" w:styleId="ListLabel118">
+    <w:name w:val="ListLabel 118"/>
+    <w:qFormat/>
+    <w:rPr>
+      <w:rFonts w:cs="Wingdings"/>
+    </w:rPr>
+  </w:style>
+  <w:style w:type="character" w:styleId="ListLabel119">
+    <w:name w:val="ListLabel 119"/>
+    <w:qFormat/>
+    <w:rPr>
+      <w:rFonts w:cs="Symbol"/>
+    </w:rPr>
+  </w:style>
+  <w:style w:type="character" w:styleId="ListLabel120">
+    <w:name w:val="ListLabel 120"/>
+    <w:qFormat/>
+    <w:rPr>
+      <w:rFonts w:cs="Courier New"/>
+    </w:rPr>
+  </w:style>
+  <w:style w:type="character" w:styleId="ListLabel121">
+    <w:name w:val="ListLabel 121"/>
+    <w:qFormat/>
+    <w:rPr>
+      <w:rFonts w:cs="Wingdings"/>
+    </w:rPr>
+  </w:style>
+  <w:style w:type="character" w:styleId="VisitedInternetLink">
+    <w:name w:val="Visited Internet Link"/>
+    <w:rPr>
+      <w:color w:val="800000"/>
+      <w:u w:val="single"/>
+      <w:lang w:val="zxx" w:eastAsia="zxx" w:bidi="zxx"/>
     </w:rPr>
   </w:style>
   <w:style w:type="paragraph" w:styleId="Heading">
